--- a/Otázky a podotázky/21B.docx
+++ b/Otázky a podotázky/21B.docx
@@ -4,1155 +4,314 @@
   <w:body>
     <w:p>
       <w:pPr>
-        <w:rPr>
+        <w:spacing w:before="281" w:after="281"/>
+      </w:pPr>
+      <w:r>
+        <w:rPr>
+          <w:rFonts w:ascii="Aptos" w:eastAsia="Aptos" w:hAnsi="Aptos" w:cs="Aptos"/>
+          <w:sz w:val="24"/>
+          <w:szCs w:val="24"/>
+        </w:rPr>
+        <w:t xml:space="preserve">. </w:t>
+      </w:r>
+      <w:r>
+        <w:rPr>
+          <w:rFonts w:ascii="Aptos" w:eastAsia="Aptos" w:hAnsi="Aptos" w:cs="Aptos"/>
           <w:b/>
           <w:bCs/>
           <w:sz w:val="24"/>
           <w:szCs w:val="24"/>
         </w:rPr>
-      </w:pPr>
-      <w:r>
-        <w:rPr>
+        <w:t>Co je to Unix-</w:t>
+      </w:r>
+      <w:proofErr w:type="spellStart"/>
+      <w:r>
+        <w:rPr>
+          <w:rFonts w:ascii="Aptos" w:eastAsia="Aptos" w:hAnsi="Aptos" w:cs="Aptos"/>
           <w:b/>
           <w:bCs/>
           <w:sz w:val="24"/>
           <w:szCs w:val="24"/>
         </w:rPr>
-        <w:t xml:space="preserve">Popište způsoby instalace uživatelského SW na OS Linux (v terminálu, s grafickým rozhraním) a ostatních Unix </w:t>
-      </w:r>
-      <w:proofErr w:type="spellStart"/>
-      <w:r>
-        <w:rPr>
+        <w:t>like</w:t>
+      </w:r>
+      <w:proofErr w:type="spellEnd"/>
+      <w:r>
+        <w:rPr>
+          <w:rFonts w:ascii="Aptos" w:eastAsia="Aptos" w:hAnsi="Aptos" w:cs="Aptos"/>
           <w:b/>
           <w:bCs/>
           <w:sz w:val="24"/>
           <w:szCs w:val="24"/>
         </w:rPr>
-        <w:t>like</w:t>
-      </w:r>
-      <w:proofErr w:type="spellEnd"/>
-      <w:r>
-        <w:rPr>
+        <w:t xml:space="preserve"> systém?</w:t>
+      </w:r>
+    </w:p>
+    <w:p>
+      <w:pPr>
+        <w:numPr>
+          <w:ilvl w:val="0"/>
+          <w:numId w:val="2"/>
+        </w:numPr>
+        <w:spacing w:before="240" w:after="240" w:line="279" w:lineRule="auto"/>
+        <w:rPr>
+          <w:rFonts w:ascii="Aptos" w:eastAsia="Aptos" w:hAnsi="Aptos" w:cs="Aptos"/>
+        </w:rPr>
+      </w:pPr>
+      <w:r>
+        <w:rPr>
+          <w:rFonts w:ascii="Aptos" w:eastAsia="Aptos" w:hAnsi="Aptos" w:cs="Aptos"/>
+          <w:sz w:val="24"/>
+          <w:szCs w:val="24"/>
+        </w:rPr>
+        <w:t xml:space="preserve">Systémy </w:t>
+      </w:r>
+      <w:r>
+        <w:rPr>
+          <w:rFonts w:ascii="Aptos" w:eastAsia="Aptos" w:hAnsi="Aptos" w:cs="Aptos"/>
           <w:b/>
           <w:bCs/>
           <w:sz w:val="24"/>
           <w:szCs w:val="24"/>
         </w:rPr>
-        <w:t xml:space="preserve"> systémech. Objasněte pojmy balíčkovací systémy OS Linux, </w:t>
+        <w:t xml:space="preserve">podobné </w:t>
       </w:r>
       <w:proofErr w:type="spellStart"/>
       <w:r>
         <w:rPr>
+          <w:rFonts w:ascii="Aptos" w:eastAsia="Aptos" w:hAnsi="Aptos" w:cs="Aptos"/>
           <w:b/>
           <w:bCs/>
           <w:sz w:val="24"/>
           <w:szCs w:val="24"/>
         </w:rPr>
-        <w:t>App</w:t>
+        <w:t>UNIXu</w:t>
       </w:r>
       <w:proofErr w:type="spellEnd"/>
       <w:r>
         <w:rPr>
+          <w:rFonts w:ascii="Aptos" w:eastAsia="Aptos" w:hAnsi="Aptos" w:cs="Aptos"/>
+          <w:sz w:val="24"/>
+          <w:szCs w:val="24"/>
+        </w:rPr>
+        <w:t xml:space="preserve">, např. </w:t>
+      </w:r>
+      <w:r>
+        <w:rPr>
+          <w:rFonts w:ascii="Aptos" w:eastAsia="Aptos" w:hAnsi="Aptos" w:cs="Aptos"/>
           <w:b/>
           <w:bCs/>
           <w:sz w:val="24"/>
           <w:szCs w:val="24"/>
         </w:rPr>
-        <w:t xml:space="preserve"> </w:t>
+        <w:t>Linux (</w:t>
       </w:r>
       <w:proofErr w:type="spellStart"/>
-      <w:proofErr w:type="gramStart"/>
-      <w:r>
-        <w:rPr>
+      <w:r>
+        <w:rPr>
+          <w:rFonts w:ascii="Aptos" w:eastAsia="Aptos" w:hAnsi="Aptos" w:cs="Aptos"/>
           <w:b/>
           <w:bCs/>
           <w:sz w:val="24"/>
           <w:szCs w:val="24"/>
         </w:rPr>
-        <w:t>Store</w:t>
+        <w:t>Ubuntu</w:t>
       </w:r>
       <w:proofErr w:type="spellEnd"/>
       <w:r>
         <w:rPr>
+          <w:rFonts w:ascii="Aptos" w:eastAsia="Aptos" w:hAnsi="Aptos" w:cs="Aptos"/>
           <w:b/>
           <w:bCs/>
           <w:sz w:val="24"/>
           <w:szCs w:val="24"/>
         </w:rPr>
-        <w:t xml:space="preserve"> - iOS</w:t>
-      </w:r>
-      <w:proofErr w:type="gramEnd"/>
-      <w:r>
-        <w:rPr>
+        <w:t xml:space="preserve">, </w:t>
+      </w:r>
+      <w:proofErr w:type="spellStart"/>
+      <w:r>
+        <w:rPr>
+          <w:rFonts w:ascii="Aptos" w:eastAsia="Aptos" w:hAnsi="Aptos" w:cs="Aptos"/>
           <w:b/>
           <w:bCs/>
           <w:sz w:val="24"/>
           <w:szCs w:val="24"/>
         </w:rPr>
-        <w:t xml:space="preserve">, Google Play - Android, </w:t>
-      </w:r>
-      <w:proofErr w:type="spellStart"/>
-      <w:r>
-        <w:rPr>
+        <w:t>Debian</w:t>
+      </w:r>
+      <w:proofErr w:type="spellEnd"/>
+      <w:r>
+        <w:rPr>
+          <w:rFonts w:ascii="Aptos" w:eastAsia="Aptos" w:hAnsi="Aptos" w:cs="Aptos"/>
           <w:b/>
           <w:bCs/>
           <w:sz w:val="24"/>
           <w:szCs w:val="24"/>
         </w:rPr>
-        <w:t>Snap</w:t>
-      </w:r>
-      <w:proofErr w:type="spellEnd"/>
-      <w:r>
-        <w:rPr>
+        <w:t>, Fedora)</w:t>
+      </w:r>
+      <w:r>
+        <w:rPr>
+          <w:rFonts w:ascii="Aptos" w:eastAsia="Aptos" w:hAnsi="Aptos" w:cs="Aptos"/>
+          <w:sz w:val="24"/>
+          <w:szCs w:val="24"/>
+        </w:rPr>
+        <w:t xml:space="preserve">, </w:t>
+      </w:r>
+      <w:r>
+        <w:rPr>
+          <w:rFonts w:ascii="Aptos" w:eastAsia="Aptos" w:hAnsi="Aptos" w:cs="Aptos"/>
           <w:b/>
           <w:bCs/>
           <w:sz w:val="24"/>
           <w:szCs w:val="24"/>
         </w:rPr>
-        <w:t xml:space="preserve"> - Linux, </w:t>
+        <w:t>macOS</w:t>
+      </w:r>
+      <w:r>
+        <w:rPr>
+          <w:rFonts w:ascii="Aptos" w:eastAsia="Aptos" w:hAnsi="Aptos" w:cs="Aptos"/>
+          <w:sz w:val="24"/>
+          <w:szCs w:val="24"/>
+        </w:rPr>
+        <w:t xml:space="preserve">, </w:t>
       </w:r>
       <w:proofErr w:type="spellStart"/>
       <w:r>
         <w:rPr>
+          <w:rFonts w:ascii="Aptos" w:eastAsia="Aptos" w:hAnsi="Aptos" w:cs="Aptos"/>
           <w:b/>
           <w:bCs/>
           <w:sz w:val="24"/>
           <w:szCs w:val="24"/>
         </w:rPr>
-        <w:t>Flatpack</w:t>
+        <w:t>FreeBSD</w:t>
       </w:r>
       <w:proofErr w:type="spellEnd"/>
       <w:r>
         <w:rPr>
+          <w:rFonts w:ascii="Aptos" w:eastAsia="Aptos" w:hAnsi="Aptos" w:cs="Aptos"/>
+          <w:sz w:val="24"/>
+          <w:szCs w:val="24"/>
+        </w:rPr>
+        <w:t>.</w:t>
+      </w:r>
+    </w:p>
+    <w:p>
+      <w:pPr>
+        <w:spacing w:before="281" w:after="281"/>
+      </w:pPr>
+      <w:r>
+        <w:rPr>
+          <w:rFonts w:ascii="Aptos" w:eastAsia="Aptos" w:hAnsi="Aptos" w:cs="Aptos"/>
+          <w:sz w:val="24"/>
+          <w:szCs w:val="24"/>
+        </w:rPr>
+        <w:t xml:space="preserve">2. </w:t>
+      </w:r>
+      <w:r>
+        <w:rPr>
+          <w:rFonts w:ascii="Aptos" w:eastAsia="Aptos" w:hAnsi="Aptos" w:cs="Aptos"/>
           <w:b/>
           <w:bCs/>
           <w:sz w:val="24"/>
           <w:szCs w:val="24"/>
         </w:rPr>
-        <w:t xml:space="preserve"> - Linux. Uveďte příklady příkazů balíčkovacího systému </w:t>
-      </w:r>
-      <w:proofErr w:type="spellStart"/>
-      <w:r>
-        <w:rPr>
-          <w:b/>
-          <w:bCs/>
-          <w:sz w:val="24"/>
-          <w:szCs w:val="24"/>
-        </w:rPr>
-        <w:t>apt</w:t>
-      </w:r>
-      <w:proofErr w:type="spellEnd"/>
-      <w:r>
-        <w:rPr>
-          <w:b/>
-          <w:bCs/>
-          <w:sz w:val="24"/>
-          <w:szCs w:val="24"/>
-        </w:rPr>
-        <w:t>.</w:t>
+        <w:t>Způsoby instalace software:</w:t>
       </w:r>
     </w:p>
     <w:p>
-      <w:pPr>
-        <w:rPr>
-          <w:b/>
-          <w:bCs/>
-          <w:sz w:val="24"/>
-          <w:szCs w:val="24"/>
-        </w:rPr>
-      </w:pPr>
-    </w:p>
-    <w:p>
-      <w:pPr>
-        <w:pStyle w:val="Nadpis2"/>
-        <w:spacing w:before="299" w:after="299"/>
-      </w:pPr>
-      <w:r>
-        <w:rPr>
-          <w:rFonts w:ascii="Aptos" w:eastAsia="Aptos" w:hAnsi="Aptos" w:cs="Aptos"/>
-          <w:sz w:val="24"/>
-          <w:szCs w:val="24"/>
-        </w:rPr>
-        <w:t xml:space="preserve">Instalace software v Unix </w:t>
-      </w:r>
-      <w:proofErr w:type="spellStart"/>
-      <w:r>
-        <w:rPr>
-          <w:rFonts w:ascii="Aptos" w:eastAsia="Aptos" w:hAnsi="Aptos" w:cs="Aptos"/>
-          <w:sz w:val="24"/>
-          <w:szCs w:val="24"/>
-        </w:rPr>
-        <w:t>like</w:t>
-      </w:r>
-      <w:proofErr w:type="spellEnd"/>
-      <w:r>
-        <w:rPr>
-          <w:rFonts w:ascii="Aptos" w:eastAsia="Aptos" w:hAnsi="Aptos" w:cs="Aptos"/>
-          <w:sz w:val="24"/>
-          <w:szCs w:val="24"/>
-        </w:rPr>
-        <w:t xml:space="preserve"> systémech</w:t>
-      </w:r>
-    </w:p>
-    <w:p>
-      <w:pPr>
-        <w:spacing w:before="240" w:after="240"/>
-      </w:pPr>
-      <w:r>
-        <w:rPr>
-          <w:rFonts w:ascii="Aptos" w:eastAsia="Aptos" w:hAnsi="Aptos" w:cs="Aptos"/>
-          <w:sz w:val="24"/>
-          <w:szCs w:val="24"/>
-        </w:rPr>
-        <w:t>V Linuxu existuje několik způsobů instalace softwaru:</w:t>
-      </w:r>
-    </w:p>
-    <w:p>
-      <w:pPr>
-        <w:pStyle w:val="Odstavecseseznamem"/>
-        <w:numPr>
-          <w:ilvl w:val="0"/>
-          <w:numId w:val="1"/>
-        </w:numPr>
-        <w:spacing w:before="240" w:after="240" w:line="279" w:lineRule="auto"/>
-        <w:rPr>
-          <w:rFonts w:ascii="Aptos" w:eastAsia="Aptos" w:hAnsi="Aptos" w:cs="Aptos"/>
-          <w:b/>
-          <w:bCs/>
-        </w:rPr>
-      </w:pPr>
-      <w:r>
-        <w:rPr>
-          <w:rFonts w:ascii="Aptos" w:eastAsia="Aptos" w:hAnsi="Aptos" w:cs="Aptos"/>
-          <w:b/>
-          <w:bCs/>
-          <w:sz w:val="24"/>
-          <w:szCs w:val="24"/>
-        </w:rPr>
-        <w:t>Použití balíčkovacího systému (terminál):</w:t>
-      </w:r>
-    </w:p>
-    <w:p>
-      <w:pPr>
-        <w:pStyle w:val="Odstavecseseznamem"/>
-        <w:numPr>
-          <w:ilvl w:val="1"/>
-          <w:numId w:val="1"/>
-        </w:numPr>
-        <w:spacing w:after="0" w:line="279" w:lineRule="auto"/>
-        <w:rPr>
-          <w:rFonts w:ascii="Consolas" w:eastAsia="Consolas" w:hAnsi="Consolas" w:cs="Consolas"/>
-        </w:rPr>
-      </w:pPr>
-      <w:proofErr w:type="spellStart"/>
-      <w:r>
-        <w:rPr>
-          <w:rFonts w:ascii="Aptos" w:eastAsia="Aptos" w:hAnsi="Aptos" w:cs="Aptos"/>
-          <w:sz w:val="24"/>
-          <w:szCs w:val="24"/>
-        </w:rPr>
-        <w:t>Debian</w:t>
-      </w:r>
-      <w:proofErr w:type="spellEnd"/>
-      <w:r>
-        <w:rPr>
-          <w:rFonts w:ascii="Aptos" w:eastAsia="Aptos" w:hAnsi="Aptos" w:cs="Aptos"/>
-          <w:sz w:val="24"/>
-          <w:szCs w:val="24"/>
-        </w:rPr>
-        <w:t>/</w:t>
-      </w:r>
-      <w:proofErr w:type="spellStart"/>
-      <w:r>
-        <w:rPr>
-          <w:rFonts w:ascii="Aptos" w:eastAsia="Aptos" w:hAnsi="Aptos" w:cs="Aptos"/>
-          <w:sz w:val="24"/>
-          <w:szCs w:val="24"/>
-        </w:rPr>
-        <w:t>Ubuntu</w:t>
-      </w:r>
-      <w:proofErr w:type="spellEnd"/>
-      <w:r>
-        <w:rPr>
-          <w:rFonts w:ascii="Aptos" w:eastAsia="Aptos" w:hAnsi="Aptos" w:cs="Aptos"/>
-          <w:sz w:val="24"/>
-          <w:szCs w:val="24"/>
-        </w:rPr>
-        <w:t xml:space="preserve">: </w:t>
-      </w:r>
-      <w:proofErr w:type="spellStart"/>
-      <w:r>
-        <w:rPr>
-          <w:rFonts w:ascii="Consolas" w:eastAsia="Consolas" w:hAnsi="Consolas" w:cs="Consolas"/>
-          <w:sz w:val="24"/>
-          <w:szCs w:val="24"/>
-        </w:rPr>
-        <w:t>sudo</w:t>
-      </w:r>
-      <w:proofErr w:type="spellEnd"/>
-      <w:r>
-        <w:rPr>
-          <w:rFonts w:ascii="Consolas" w:eastAsia="Consolas" w:hAnsi="Consolas" w:cs="Consolas"/>
-          <w:sz w:val="24"/>
-          <w:szCs w:val="24"/>
-        </w:rPr>
-        <w:t xml:space="preserve"> </w:t>
-      </w:r>
-      <w:proofErr w:type="spellStart"/>
-      <w:r>
-        <w:rPr>
-          <w:rFonts w:ascii="Consolas" w:eastAsia="Consolas" w:hAnsi="Consolas" w:cs="Consolas"/>
-          <w:sz w:val="24"/>
-          <w:szCs w:val="24"/>
-        </w:rPr>
-        <w:t>apt</w:t>
-      </w:r>
-      <w:proofErr w:type="spellEnd"/>
-      <w:r>
-        <w:rPr>
-          <w:rFonts w:ascii="Consolas" w:eastAsia="Consolas" w:hAnsi="Consolas" w:cs="Consolas"/>
-          <w:sz w:val="24"/>
-          <w:szCs w:val="24"/>
-        </w:rPr>
-        <w:t xml:space="preserve"> </w:t>
-      </w:r>
-      <w:proofErr w:type="spellStart"/>
-      <w:r>
-        <w:rPr>
-          <w:rFonts w:ascii="Consolas" w:eastAsia="Consolas" w:hAnsi="Consolas" w:cs="Consolas"/>
-          <w:sz w:val="24"/>
-          <w:szCs w:val="24"/>
-        </w:rPr>
-        <w:t>install</w:t>
-      </w:r>
-      <w:proofErr w:type="spellEnd"/>
-      <w:r>
-        <w:rPr>
-          <w:rFonts w:ascii="Consolas" w:eastAsia="Consolas" w:hAnsi="Consolas" w:cs="Consolas"/>
-          <w:sz w:val="24"/>
-          <w:szCs w:val="24"/>
-        </w:rPr>
-        <w:t xml:space="preserve"> </w:t>
-      </w:r>
-      <w:proofErr w:type="spellStart"/>
-      <w:r>
-        <w:rPr>
-          <w:rFonts w:ascii="Consolas" w:eastAsia="Consolas" w:hAnsi="Consolas" w:cs="Consolas"/>
-          <w:sz w:val="24"/>
-          <w:szCs w:val="24"/>
-        </w:rPr>
-        <w:t>název_balíčku</w:t>
-      </w:r>
-      <w:proofErr w:type="spellEnd"/>
-    </w:p>
-    <w:p>
-      <w:pPr>
-        <w:pStyle w:val="Odstavecseseznamem"/>
-        <w:numPr>
-          <w:ilvl w:val="1"/>
-          <w:numId w:val="1"/>
-        </w:numPr>
-        <w:spacing w:after="0" w:line="279" w:lineRule="auto"/>
-        <w:rPr>
-          <w:rFonts w:ascii="Consolas" w:eastAsia="Consolas" w:hAnsi="Consolas" w:cs="Consolas"/>
-        </w:rPr>
-      </w:pPr>
-      <w:r>
-        <w:rPr>
-          <w:rFonts w:ascii="Aptos" w:eastAsia="Aptos" w:hAnsi="Aptos" w:cs="Aptos"/>
-          <w:sz w:val="24"/>
-          <w:szCs w:val="24"/>
-        </w:rPr>
-        <w:t xml:space="preserve">Fedora: </w:t>
-      </w:r>
-      <w:proofErr w:type="spellStart"/>
-      <w:r>
-        <w:rPr>
-          <w:rFonts w:ascii="Consolas" w:eastAsia="Consolas" w:hAnsi="Consolas" w:cs="Consolas"/>
-          <w:sz w:val="24"/>
-          <w:szCs w:val="24"/>
-        </w:rPr>
-        <w:t>sudo</w:t>
-      </w:r>
-      <w:proofErr w:type="spellEnd"/>
-      <w:r>
-        <w:rPr>
-          <w:rFonts w:ascii="Consolas" w:eastAsia="Consolas" w:hAnsi="Consolas" w:cs="Consolas"/>
-          <w:sz w:val="24"/>
-          <w:szCs w:val="24"/>
-        </w:rPr>
-        <w:t xml:space="preserve"> </w:t>
-      </w:r>
-      <w:proofErr w:type="spellStart"/>
-      <w:r>
-        <w:rPr>
-          <w:rFonts w:ascii="Consolas" w:eastAsia="Consolas" w:hAnsi="Consolas" w:cs="Consolas"/>
-          <w:sz w:val="24"/>
-          <w:szCs w:val="24"/>
-        </w:rPr>
-        <w:t>dnf</w:t>
-      </w:r>
-      <w:proofErr w:type="spellEnd"/>
-      <w:r>
-        <w:rPr>
-          <w:rFonts w:ascii="Consolas" w:eastAsia="Consolas" w:hAnsi="Consolas" w:cs="Consolas"/>
-          <w:sz w:val="24"/>
-          <w:szCs w:val="24"/>
-        </w:rPr>
-        <w:t xml:space="preserve"> </w:t>
-      </w:r>
-      <w:proofErr w:type="spellStart"/>
-      <w:r>
-        <w:rPr>
-          <w:rFonts w:ascii="Consolas" w:eastAsia="Consolas" w:hAnsi="Consolas" w:cs="Consolas"/>
-          <w:sz w:val="24"/>
-          <w:szCs w:val="24"/>
-        </w:rPr>
-        <w:t>install</w:t>
-      </w:r>
-      <w:proofErr w:type="spellEnd"/>
-      <w:r>
-        <w:rPr>
-          <w:rFonts w:ascii="Consolas" w:eastAsia="Consolas" w:hAnsi="Consolas" w:cs="Consolas"/>
-          <w:sz w:val="24"/>
-          <w:szCs w:val="24"/>
-        </w:rPr>
-        <w:t xml:space="preserve"> </w:t>
-      </w:r>
-      <w:proofErr w:type="spellStart"/>
-      <w:r>
-        <w:rPr>
-          <w:rFonts w:ascii="Consolas" w:eastAsia="Consolas" w:hAnsi="Consolas" w:cs="Consolas"/>
-          <w:sz w:val="24"/>
-          <w:szCs w:val="24"/>
-        </w:rPr>
-        <w:t>název_balíčku</w:t>
-      </w:r>
-      <w:proofErr w:type="spellEnd"/>
-    </w:p>
-    <w:p>
-      <w:pPr>
-        <w:pStyle w:val="Odstavecseseznamem"/>
-        <w:numPr>
-          <w:ilvl w:val="1"/>
-          <w:numId w:val="1"/>
-        </w:numPr>
-        <w:spacing w:after="0" w:line="279" w:lineRule="auto"/>
-        <w:rPr>
-          <w:rFonts w:ascii="Consolas" w:eastAsia="Consolas" w:hAnsi="Consolas" w:cs="Consolas"/>
-        </w:rPr>
-      </w:pPr>
-      <w:r>
-        <w:rPr>
-          <w:rFonts w:ascii="Aptos" w:eastAsia="Aptos" w:hAnsi="Aptos" w:cs="Aptos"/>
-          <w:sz w:val="24"/>
-          <w:szCs w:val="24"/>
-        </w:rPr>
-        <w:t xml:space="preserve">Arch Linux: </w:t>
-      </w:r>
-      <w:proofErr w:type="spellStart"/>
-      <w:r>
-        <w:rPr>
-          <w:rFonts w:ascii="Consolas" w:eastAsia="Consolas" w:hAnsi="Consolas" w:cs="Consolas"/>
-          <w:sz w:val="24"/>
-          <w:szCs w:val="24"/>
-        </w:rPr>
-        <w:t>sudo</w:t>
-      </w:r>
-      <w:proofErr w:type="spellEnd"/>
-      <w:r>
-        <w:rPr>
-          <w:rFonts w:ascii="Consolas" w:eastAsia="Consolas" w:hAnsi="Consolas" w:cs="Consolas"/>
-          <w:sz w:val="24"/>
-          <w:szCs w:val="24"/>
-        </w:rPr>
-        <w:t xml:space="preserve"> </w:t>
-      </w:r>
-      <w:proofErr w:type="spellStart"/>
-      <w:proofErr w:type="gramStart"/>
-      <w:r>
-        <w:rPr>
-          <w:rFonts w:ascii="Consolas" w:eastAsia="Consolas" w:hAnsi="Consolas" w:cs="Consolas"/>
-          <w:sz w:val="24"/>
-          <w:szCs w:val="24"/>
-        </w:rPr>
-        <w:t>pacman</w:t>
-      </w:r>
-      <w:proofErr w:type="spellEnd"/>
-      <w:r>
-        <w:rPr>
-          <w:rFonts w:ascii="Consolas" w:eastAsia="Consolas" w:hAnsi="Consolas" w:cs="Consolas"/>
-          <w:sz w:val="24"/>
-          <w:szCs w:val="24"/>
-        </w:rPr>
-        <w:t xml:space="preserve"> -S</w:t>
-      </w:r>
-      <w:proofErr w:type="gramEnd"/>
-      <w:r>
-        <w:rPr>
-          <w:rFonts w:ascii="Consolas" w:eastAsia="Consolas" w:hAnsi="Consolas" w:cs="Consolas"/>
-          <w:sz w:val="24"/>
-          <w:szCs w:val="24"/>
-        </w:rPr>
-        <w:t xml:space="preserve"> </w:t>
-      </w:r>
-      <w:proofErr w:type="spellStart"/>
-      <w:r>
-        <w:rPr>
-          <w:rFonts w:ascii="Consolas" w:eastAsia="Consolas" w:hAnsi="Consolas" w:cs="Consolas"/>
-          <w:sz w:val="24"/>
-          <w:szCs w:val="24"/>
-        </w:rPr>
-        <w:t>název_balíčku</w:t>
-      </w:r>
-      <w:proofErr w:type="spellEnd"/>
-    </w:p>
-    <w:p>
-      <w:pPr>
-        <w:pStyle w:val="Odstavecseseznamem"/>
-        <w:numPr>
-          <w:ilvl w:val="0"/>
-          <w:numId w:val="1"/>
-        </w:numPr>
-        <w:spacing w:before="240" w:after="240" w:line="279" w:lineRule="auto"/>
-        <w:rPr>
-          <w:rFonts w:ascii="Aptos" w:eastAsia="Aptos" w:hAnsi="Aptos" w:cs="Aptos"/>
-          <w:b/>
-          <w:bCs/>
-        </w:rPr>
-      </w:pPr>
-      <w:r>
-        <w:rPr>
-          <w:rFonts w:ascii="Aptos" w:eastAsia="Aptos" w:hAnsi="Aptos" w:cs="Aptos"/>
-          <w:b/>
-          <w:bCs/>
-          <w:sz w:val="24"/>
-          <w:szCs w:val="24"/>
-        </w:rPr>
-        <w:t>Grafické rozhraní:</w:t>
-      </w:r>
-    </w:p>
-    <w:p>
-      <w:pPr>
-        <w:pStyle w:val="Odstavecseseznamem"/>
-        <w:numPr>
-          <w:ilvl w:val="1"/>
-          <w:numId w:val="1"/>
-        </w:numPr>
-        <w:spacing w:after="0" w:line="279" w:lineRule="auto"/>
-        <w:rPr>
-          <w:rFonts w:ascii="Aptos" w:eastAsia="Aptos" w:hAnsi="Aptos" w:cs="Aptos"/>
-        </w:rPr>
-      </w:pPr>
-      <w:r>
-        <w:rPr>
-          <w:rFonts w:ascii="Aptos" w:eastAsia="Aptos" w:hAnsi="Aptos" w:cs="Aptos"/>
-          <w:sz w:val="24"/>
-          <w:szCs w:val="24"/>
-        </w:rPr>
-        <w:t>Software Center (</w:t>
-      </w:r>
-      <w:proofErr w:type="spellStart"/>
-      <w:r>
-        <w:rPr>
-          <w:rFonts w:ascii="Aptos" w:eastAsia="Aptos" w:hAnsi="Aptos" w:cs="Aptos"/>
-          <w:sz w:val="24"/>
-          <w:szCs w:val="24"/>
-        </w:rPr>
-        <w:t>Ubuntu</w:t>
-      </w:r>
-      <w:proofErr w:type="spellEnd"/>
-      <w:r>
-        <w:rPr>
-          <w:rFonts w:ascii="Aptos" w:eastAsia="Aptos" w:hAnsi="Aptos" w:cs="Aptos"/>
-          <w:sz w:val="24"/>
-          <w:szCs w:val="24"/>
-        </w:rPr>
-        <w:t>)</w:t>
-      </w:r>
-    </w:p>
-    <w:p>
-      <w:pPr>
-        <w:pStyle w:val="Odstavecseseznamem"/>
-        <w:numPr>
-          <w:ilvl w:val="1"/>
-          <w:numId w:val="1"/>
-        </w:numPr>
-        <w:spacing w:after="0" w:line="279" w:lineRule="auto"/>
-        <w:rPr>
-          <w:rFonts w:ascii="Aptos" w:eastAsia="Aptos" w:hAnsi="Aptos" w:cs="Aptos"/>
-        </w:rPr>
-      </w:pPr>
-      <w:proofErr w:type="spellStart"/>
-      <w:r>
-        <w:rPr>
-          <w:rFonts w:ascii="Aptos" w:eastAsia="Aptos" w:hAnsi="Aptos" w:cs="Aptos"/>
-          <w:sz w:val="24"/>
-          <w:szCs w:val="24"/>
-        </w:rPr>
-        <w:t>Discover</w:t>
-      </w:r>
-      <w:proofErr w:type="spellEnd"/>
-      <w:r>
-        <w:rPr>
-          <w:rFonts w:ascii="Aptos" w:eastAsia="Aptos" w:hAnsi="Aptos" w:cs="Aptos"/>
-          <w:sz w:val="24"/>
-          <w:szCs w:val="24"/>
-        </w:rPr>
-        <w:t xml:space="preserve"> (KDE)</w:t>
-      </w:r>
-    </w:p>
-    <w:p>
-      <w:pPr>
-        <w:pStyle w:val="Odstavecseseznamem"/>
-        <w:numPr>
-          <w:ilvl w:val="0"/>
-          <w:numId w:val="1"/>
-        </w:numPr>
-        <w:spacing w:before="240" w:after="240" w:line="279" w:lineRule="auto"/>
-        <w:rPr>
-          <w:rFonts w:ascii="Aptos" w:eastAsia="Aptos" w:hAnsi="Aptos" w:cs="Aptos"/>
-          <w:b/>
-          <w:bCs/>
-        </w:rPr>
-      </w:pPr>
-      <w:r>
-        <w:rPr>
-          <w:rFonts w:ascii="Aptos" w:eastAsia="Aptos" w:hAnsi="Aptos" w:cs="Aptos"/>
-          <w:b/>
-          <w:bCs/>
-          <w:sz w:val="24"/>
-          <w:szCs w:val="24"/>
-        </w:rPr>
-        <w:t>Alternativní balíčkovací systémy:</w:t>
-      </w:r>
-    </w:p>
-    <w:p>
-      <w:pPr>
-        <w:pStyle w:val="Odstavecseseznamem"/>
-        <w:numPr>
-          <w:ilvl w:val="1"/>
-          <w:numId w:val="1"/>
-        </w:numPr>
-        <w:spacing w:after="0" w:line="279" w:lineRule="auto"/>
-        <w:rPr>
-          <w:rFonts w:ascii="Consolas" w:eastAsia="Consolas" w:hAnsi="Consolas" w:cs="Consolas"/>
-        </w:rPr>
-      </w:pPr>
-      <w:proofErr w:type="spellStart"/>
-      <w:r>
-        <w:rPr>
-          <w:rFonts w:ascii="Aptos" w:eastAsia="Aptos" w:hAnsi="Aptos" w:cs="Aptos"/>
-          <w:b/>
-          <w:bCs/>
-          <w:sz w:val="24"/>
-          <w:szCs w:val="24"/>
-        </w:rPr>
-        <w:t>Snap</w:t>
-      </w:r>
-      <w:proofErr w:type="spellEnd"/>
-      <w:r>
-        <w:rPr>
-          <w:rFonts w:ascii="Aptos" w:eastAsia="Aptos" w:hAnsi="Aptos" w:cs="Aptos"/>
-          <w:sz w:val="24"/>
-          <w:szCs w:val="24"/>
-        </w:rPr>
-        <w:t xml:space="preserve">: </w:t>
-      </w:r>
-      <w:proofErr w:type="spellStart"/>
-      <w:r>
-        <w:rPr>
-          <w:rFonts w:ascii="Consolas" w:eastAsia="Consolas" w:hAnsi="Consolas" w:cs="Consolas"/>
-          <w:sz w:val="24"/>
-          <w:szCs w:val="24"/>
-        </w:rPr>
-        <w:t>sudo</w:t>
-      </w:r>
-      <w:proofErr w:type="spellEnd"/>
-      <w:r>
-        <w:rPr>
-          <w:rFonts w:ascii="Consolas" w:eastAsia="Consolas" w:hAnsi="Consolas" w:cs="Consolas"/>
-          <w:sz w:val="24"/>
-          <w:szCs w:val="24"/>
-        </w:rPr>
-        <w:t xml:space="preserve"> </w:t>
-      </w:r>
-      <w:proofErr w:type="spellStart"/>
-      <w:r>
-        <w:rPr>
-          <w:rFonts w:ascii="Consolas" w:eastAsia="Consolas" w:hAnsi="Consolas" w:cs="Consolas"/>
-          <w:sz w:val="24"/>
-          <w:szCs w:val="24"/>
-        </w:rPr>
-        <w:t>snap</w:t>
-      </w:r>
-      <w:proofErr w:type="spellEnd"/>
-      <w:r>
-        <w:rPr>
-          <w:rFonts w:ascii="Consolas" w:eastAsia="Consolas" w:hAnsi="Consolas" w:cs="Consolas"/>
-          <w:sz w:val="24"/>
-          <w:szCs w:val="24"/>
-        </w:rPr>
-        <w:t xml:space="preserve"> </w:t>
-      </w:r>
-      <w:proofErr w:type="spellStart"/>
-      <w:r>
-        <w:rPr>
-          <w:rFonts w:ascii="Consolas" w:eastAsia="Consolas" w:hAnsi="Consolas" w:cs="Consolas"/>
-          <w:sz w:val="24"/>
-          <w:szCs w:val="24"/>
-        </w:rPr>
-        <w:t>install</w:t>
-      </w:r>
-      <w:proofErr w:type="spellEnd"/>
-      <w:r>
-        <w:rPr>
-          <w:rFonts w:ascii="Consolas" w:eastAsia="Consolas" w:hAnsi="Consolas" w:cs="Consolas"/>
-          <w:sz w:val="24"/>
-          <w:szCs w:val="24"/>
-        </w:rPr>
-        <w:t xml:space="preserve"> </w:t>
-      </w:r>
-      <w:proofErr w:type="spellStart"/>
-      <w:r>
-        <w:rPr>
-          <w:rFonts w:ascii="Consolas" w:eastAsia="Consolas" w:hAnsi="Consolas" w:cs="Consolas"/>
-          <w:sz w:val="24"/>
-          <w:szCs w:val="24"/>
-        </w:rPr>
-        <w:t>název_balíčku</w:t>
-      </w:r>
-      <w:proofErr w:type="spellEnd"/>
-    </w:p>
-    <w:p>
-      <w:pPr>
-        <w:pStyle w:val="Odstavecseseznamem"/>
-        <w:numPr>
-          <w:ilvl w:val="1"/>
-          <w:numId w:val="1"/>
-        </w:numPr>
-        <w:spacing w:after="0" w:line="279" w:lineRule="auto"/>
-        <w:rPr>
-          <w:rFonts w:ascii="Consolas" w:eastAsia="Consolas" w:hAnsi="Consolas" w:cs="Consolas"/>
-        </w:rPr>
-      </w:pPr>
-      <w:proofErr w:type="spellStart"/>
-      <w:r>
-        <w:rPr>
-          <w:rFonts w:ascii="Aptos" w:eastAsia="Aptos" w:hAnsi="Aptos" w:cs="Aptos"/>
-          <w:b/>
-          <w:bCs/>
-          <w:sz w:val="24"/>
-          <w:szCs w:val="24"/>
-        </w:rPr>
-        <w:t>Flatpak</w:t>
-      </w:r>
-      <w:proofErr w:type="spellEnd"/>
-      <w:r>
-        <w:rPr>
-          <w:rFonts w:ascii="Aptos" w:eastAsia="Aptos" w:hAnsi="Aptos" w:cs="Aptos"/>
-          <w:sz w:val="24"/>
-          <w:szCs w:val="24"/>
-        </w:rPr>
-        <w:t xml:space="preserve">: </w:t>
-      </w:r>
-      <w:proofErr w:type="spellStart"/>
-      <w:r>
-        <w:rPr>
-          <w:rFonts w:ascii="Consolas" w:eastAsia="Consolas" w:hAnsi="Consolas" w:cs="Consolas"/>
-          <w:sz w:val="24"/>
-          <w:szCs w:val="24"/>
-        </w:rPr>
-        <w:t>flatpak</w:t>
-      </w:r>
-      <w:proofErr w:type="spellEnd"/>
-      <w:r>
-        <w:rPr>
-          <w:rFonts w:ascii="Consolas" w:eastAsia="Consolas" w:hAnsi="Consolas" w:cs="Consolas"/>
-          <w:sz w:val="24"/>
-          <w:szCs w:val="24"/>
-        </w:rPr>
-        <w:t xml:space="preserve"> </w:t>
-      </w:r>
-      <w:proofErr w:type="spellStart"/>
-      <w:r>
-        <w:rPr>
-          <w:rFonts w:ascii="Consolas" w:eastAsia="Consolas" w:hAnsi="Consolas" w:cs="Consolas"/>
-          <w:sz w:val="24"/>
-          <w:szCs w:val="24"/>
-        </w:rPr>
-        <w:t>install</w:t>
-      </w:r>
-      <w:proofErr w:type="spellEnd"/>
-      <w:r>
-        <w:rPr>
-          <w:rFonts w:ascii="Consolas" w:eastAsia="Consolas" w:hAnsi="Consolas" w:cs="Consolas"/>
-          <w:sz w:val="24"/>
-          <w:szCs w:val="24"/>
-        </w:rPr>
-        <w:t xml:space="preserve"> </w:t>
-      </w:r>
-      <w:proofErr w:type="spellStart"/>
-      <w:r>
-        <w:rPr>
-          <w:rFonts w:ascii="Consolas" w:eastAsia="Consolas" w:hAnsi="Consolas" w:cs="Consolas"/>
-          <w:sz w:val="24"/>
-          <w:szCs w:val="24"/>
-        </w:rPr>
-        <w:t>flathub</w:t>
-      </w:r>
-      <w:proofErr w:type="spellEnd"/>
-      <w:r>
-        <w:rPr>
-          <w:rFonts w:ascii="Consolas" w:eastAsia="Consolas" w:hAnsi="Consolas" w:cs="Consolas"/>
-          <w:sz w:val="24"/>
-          <w:szCs w:val="24"/>
-        </w:rPr>
-        <w:t xml:space="preserve"> </w:t>
-      </w:r>
-      <w:proofErr w:type="spellStart"/>
-      <w:r>
-        <w:rPr>
-          <w:rFonts w:ascii="Consolas" w:eastAsia="Consolas" w:hAnsi="Consolas" w:cs="Consolas"/>
-          <w:sz w:val="24"/>
-          <w:szCs w:val="24"/>
-        </w:rPr>
-        <w:t>název_balíčku</w:t>
-      </w:r>
-      <w:proofErr w:type="spellEnd"/>
-    </w:p>
-    <w:p>
-      <w:pPr>
-        <w:pStyle w:val="Odstavecseseznamem"/>
-        <w:numPr>
-          <w:ilvl w:val="0"/>
-          <w:numId w:val="1"/>
-        </w:numPr>
-        <w:spacing w:before="240" w:after="240" w:line="279" w:lineRule="auto"/>
-        <w:rPr>
-          <w:rFonts w:ascii="Aptos" w:eastAsia="Aptos" w:hAnsi="Aptos" w:cs="Aptos"/>
-          <w:b/>
-          <w:bCs/>
-        </w:rPr>
-      </w:pPr>
-      <w:proofErr w:type="spellStart"/>
-      <w:r>
-        <w:rPr>
-          <w:rFonts w:ascii="Aptos" w:eastAsia="Aptos" w:hAnsi="Aptos" w:cs="Aptos"/>
-          <w:b/>
-          <w:bCs/>
-          <w:sz w:val="24"/>
-          <w:szCs w:val="24"/>
-        </w:rPr>
-        <w:t>App</w:t>
-      </w:r>
-      <w:proofErr w:type="spellEnd"/>
-      <w:r>
-        <w:rPr>
-          <w:rFonts w:ascii="Aptos" w:eastAsia="Aptos" w:hAnsi="Aptos" w:cs="Aptos"/>
-          <w:b/>
-          <w:bCs/>
-          <w:sz w:val="24"/>
-          <w:szCs w:val="24"/>
-        </w:rPr>
-        <w:t xml:space="preserve"> </w:t>
-      </w:r>
-      <w:proofErr w:type="spellStart"/>
-      <w:r>
-        <w:rPr>
-          <w:rFonts w:ascii="Aptos" w:eastAsia="Aptos" w:hAnsi="Aptos" w:cs="Aptos"/>
-          <w:b/>
-          <w:bCs/>
-          <w:sz w:val="24"/>
-          <w:szCs w:val="24"/>
-        </w:rPr>
-        <w:t>Store</w:t>
-      </w:r>
-      <w:proofErr w:type="spellEnd"/>
-      <w:r>
-        <w:rPr>
-          <w:rFonts w:ascii="Aptos" w:eastAsia="Aptos" w:hAnsi="Aptos" w:cs="Aptos"/>
-          <w:b/>
-          <w:bCs/>
-          <w:sz w:val="24"/>
-          <w:szCs w:val="24"/>
-        </w:rPr>
-        <w:t xml:space="preserve"> a Google Play:</w:t>
-      </w:r>
-    </w:p>
-    <w:p>
-      <w:pPr>
-        <w:pStyle w:val="Odstavecseseznamem"/>
-        <w:numPr>
-          <w:ilvl w:val="1"/>
-          <w:numId w:val="1"/>
-        </w:numPr>
-        <w:spacing w:after="0" w:line="279" w:lineRule="auto"/>
-        <w:rPr>
-          <w:rFonts w:ascii="Aptos" w:eastAsia="Aptos" w:hAnsi="Aptos" w:cs="Aptos"/>
-          <w:b/>
-          <w:bCs/>
-        </w:rPr>
-      </w:pPr>
-      <w:r>
-        <w:rPr>
-          <w:rFonts w:ascii="Aptos" w:eastAsia="Aptos" w:hAnsi="Aptos" w:cs="Aptos"/>
-          <w:sz w:val="24"/>
-          <w:szCs w:val="24"/>
-        </w:rPr>
-        <w:t xml:space="preserve">iOS používá </w:t>
-      </w:r>
-      <w:proofErr w:type="spellStart"/>
-      <w:r>
-        <w:rPr>
-          <w:rFonts w:ascii="Aptos" w:eastAsia="Aptos" w:hAnsi="Aptos" w:cs="Aptos"/>
-          <w:b/>
-          <w:bCs/>
-          <w:sz w:val="24"/>
-          <w:szCs w:val="24"/>
-        </w:rPr>
-        <w:t>App</w:t>
-      </w:r>
-      <w:proofErr w:type="spellEnd"/>
-      <w:r>
-        <w:rPr>
-          <w:rFonts w:ascii="Aptos" w:eastAsia="Aptos" w:hAnsi="Aptos" w:cs="Aptos"/>
-          <w:b/>
-          <w:bCs/>
-          <w:sz w:val="24"/>
-          <w:szCs w:val="24"/>
-        </w:rPr>
-        <w:t xml:space="preserve"> </w:t>
-      </w:r>
-      <w:proofErr w:type="spellStart"/>
-      <w:r>
-        <w:rPr>
-          <w:rFonts w:ascii="Aptos" w:eastAsia="Aptos" w:hAnsi="Aptos" w:cs="Aptos"/>
-          <w:b/>
-          <w:bCs/>
-          <w:sz w:val="24"/>
-          <w:szCs w:val="24"/>
-        </w:rPr>
-        <w:t>Store</w:t>
-      </w:r>
-      <w:proofErr w:type="spellEnd"/>
-    </w:p>
-    <w:p>
-      <w:pPr>
-        <w:pStyle w:val="Odstavecseseznamem"/>
-        <w:numPr>
-          <w:ilvl w:val="1"/>
-          <w:numId w:val="1"/>
-        </w:numPr>
-        <w:spacing w:after="0" w:line="279" w:lineRule="auto"/>
-        <w:rPr>
-          <w:rFonts w:ascii="Aptos" w:eastAsia="Aptos" w:hAnsi="Aptos" w:cs="Aptos"/>
-          <w:b/>
-          <w:bCs/>
-        </w:rPr>
-      </w:pPr>
-      <w:r>
-        <w:rPr>
-          <w:rFonts w:ascii="Aptos" w:eastAsia="Aptos" w:hAnsi="Aptos" w:cs="Aptos"/>
-          <w:sz w:val="24"/>
-          <w:szCs w:val="24"/>
-        </w:rPr>
-        <w:t xml:space="preserve">Android používá </w:t>
-      </w:r>
-      <w:r>
-        <w:rPr>
-          <w:rFonts w:ascii="Aptos" w:eastAsia="Aptos" w:hAnsi="Aptos" w:cs="Aptos"/>
-          <w:b/>
-          <w:bCs/>
-          <w:sz w:val="24"/>
-          <w:szCs w:val="24"/>
-        </w:rPr>
-        <w:t>Google Play</w:t>
-      </w:r>
-    </w:p>
-    <w:p>
-      <w:r>
-        <w:rPr>
-          <w:rFonts w:ascii="Aptos" w:eastAsia="Aptos" w:hAnsi="Aptos" w:cs="Aptos"/>
-          <w:sz w:val="24"/>
-          <w:szCs w:val="24"/>
-        </w:rPr>
-        <w:t xml:space="preserve">Příklad příkazů pro </w:t>
-      </w:r>
-      <w:proofErr w:type="spellStart"/>
-      <w:r>
-        <w:rPr>
-          <w:rFonts w:ascii="Aptos" w:eastAsia="Aptos" w:hAnsi="Aptos" w:cs="Aptos"/>
-          <w:b/>
-          <w:bCs/>
-          <w:sz w:val="24"/>
-          <w:szCs w:val="24"/>
-        </w:rPr>
-        <w:t>apt</w:t>
-      </w:r>
-      <w:proofErr w:type="spellEnd"/>
-      <w:r>
-        <w:rPr>
-          <w:rFonts w:ascii="Aptos" w:eastAsia="Aptos" w:hAnsi="Aptos" w:cs="Aptos"/>
-          <w:sz w:val="24"/>
-          <w:szCs w:val="24"/>
-        </w:rPr>
-        <w:t>:</w:t>
-      </w:r>
-    </w:p>
-    <w:p>
-      <w:proofErr w:type="spellStart"/>
-      <w:r>
-        <w:rPr>
-          <w:rFonts w:ascii="Consolas" w:eastAsia="Consolas" w:hAnsi="Consolas" w:cs="Consolas"/>
-          <w:sz w:val="24"/>
-          <w:szCs w:val="24"/>
-        </w:rPr>
-        <w:t>sudo</w:t>
-      </w:r>
-      <w:proofErr w:type="spellEnd"/>
-      <w:r>
-        <w:rPr>
-          <w:rFonts w:ascii="Consolas" w:eastAsia="Consolas" w:hAnsi="Consolas" w:cs="Consolas"/>
-          <w:sz w:val="24"/>
-          <w:szCs w:val="24"/>
-        </w:rPr>
-        <w:t xml:space="preserve"> </w:t>
-      </w:r>
-      <w:proofErr w:type="spellStart"/>
-      <w:r>
-        <w:rPr>
-          <w:rFonts w:ascii="Consolas" w:eastAsia="Consolas" w:hAnsi="Consolas" w:cs="Consolas"/>
-          <w:sz w:val="24"/>
-          <w:szCs w:val="24"/>
-        </w:rPr>
-        <w:t>apt</w:t>
-      </w:r>
-      <w:proofErr w:type="spellEnd"/>
-      <w:r>
-        <w:rPr>
-          <w:rFonts w:ascii="Consolas" w:eastAsia="Consolas" w:hAnsi="Consolas" w:cs="Consolas"/>
-          <w:sz w:val="24"/>
-          <w:szCs w:val="24"/>
-        </w:rPr>
-        <w:t xml:space="preserve"> update  # Aktualizace seznamu balíků</w:t>
-      </w:r>
-      <w:r>
-        <w:br/>
-      </w:r>
-      <w:proofErr w:type="spellStart"/>
-      <w:r>
-        <w:rPr>
-          <w:rFonts w:ascii="Consolas" w:eastAsia="Consolas" w:hAnsi="Consolas" w:cs="Consolas"/>
-          <w:sz w:val="24"/>
-          <w:szCs w:val="24"/>
-        </w:rPr>
-        <w:t>sudo</w:t>
-      </w:r>
-      <w:proofErr w:type="spellEnd"/>
-      <w:r>
-        <w:rPr>
-          <w:rFonts w:ascii="Consolas" w:eastAsia="Consolas" w:hAnsi="Consolas" w:cs="Consolas"/>
-          <w:sz w:val="24"/>
-          <w:szCs w:val="24"/>
-        </w:rPr>
-        <w:t xml:space="preserve"> </w:t>
-      </w:r>
-      <w:proofErr w:type="spellStart"/>
-      <w:r>
-        <w:rPr>
-          <w:rFonts w:ascii="Consolas" w:eastAsia="Consolas" w:hAnsi="Consolas" w:cs="Consolas"/>
-          <w:sz w:val="24"/>
-          <w:szCs w:val="24"/>
-        </w:rPr>
-        <w:t>apt</w:t>
-      </w:r>
-      <w:proofErr w:type="spellEnd"/>
-      <w:r>
-        <w:rPr>
-          <w:rFonts w:ascii="Consolas" w:eastAsia="Consolas" w:hAnsi="Consolas" w:cs="Consolas"/>
-          <w:sz w:val="24"/>
-          <w:szCs w:val="24"/>
-        </w:rPr>
-        <w:t xml:space="preserve"> upgrade  # Aktualizace všech balíků</w:t>
-      </w:r>
-      <w:r>
-        <w:br/>
-      </w:r>
-      <w:proofErr w:type="spellStart"/>
-      <w:r>
-        <w:rPr>
-          <w:rFonts w:ascii="Consolas" w:eastAsia="Consolas" w:hAnsi="Consolas" w:cs="Consolas"/>
-          <w:sz w:val="24"/>
-          <w:szCs w:val="24"/>
-        </w:rPr>
-        <w:t>sudo</w:t>
-      </w:r>
-      <w:proofErr w:type="spellEnd"/>
-      <w:r>
-        <w:rPr>
-          <w:rFonts w:ascii="Consolas" w:eastAsia="Consolas" w:hAnsi="Consolas" w:cs="Consolas"/>
-          <w:sz w:val="24"/>
-          <w:szCs w:val="24"/>
-        </w:rPr>
-        <w:t xml:space="preserve"> </w:t>
-      </w:r>
-      <w:proofErr w:type="spellStart"/>
-      <w:r>
-        <w:rPr>
-          <w:rFonts w:ascii="Consolas" w:eastAsia="Consolas" w:hAnsi="Consolas" w:cs="Consolas"/>
-          <w:sz w:val="24"/>
-          <w:szCs w:val="24"/>
-        </w:rPr>
-        <w:t>apt</w:t>
-      </w:r>
-      <w:proofErr w:type="spellEnd"/>
-      <w:r>
-        <w:rPr>
-          <w:rFonts w:ascii="Consolas" w:eastAsia="Consolas" w:hAnsi="Consolas" w:cs="Consolas"/>
-          <w:sz w:val="24"/>
-          <w:szCs w:val="24"/>
-        </w:rPr>
-        <w:t xml:space="preserve"> </w:t>
-      </w:r>
-      <w:proofErr w:type="spellStart"/>
-      <w:r>
-        <w:rPr>
-          <w:rFonts w:ascii="Consolas" w:eastAsia="Consolas" w:hAnsi="Consolas" w:cs="Consolas"/>
-          <w:sz w:val="24"/>
-          <w:szCs w:val="24"/>
-        </w:rPr>
-        <w:t>remove</w:t>
-      </w:r>
-      <w:proofErr w:type="spellEnd"/>
-      <w:r>
-        <w:rPr>
-          <w:rFonts w:ascii="Consolas" w:eastAsia="Consolas" w:hAnsi="Consolas" w:cs="Consolas"/>
-          <w:sz w:val="24"/>
-          <w:szCs w:val="24"/>
-        </w:rPr>
-        <w:t xml:space="preserve"> </w:t>
-      </w:r>
-      <w:proofErr w:type="spellStart"/>
-      <w:r>
-        <w:rPr>
-          <w:rFonts w:ascii="Consolas" w:eastAsia="Consolas" w:hAnsi="Consolas" w:cs="Consolas"/>
-          <w:sz w:val="24"/>
-          <w:szCs w:val="24"/>
-        </w:rPr>
-        <w:t>název_balíčku</w:t>
-      </w:r>
-      <w:proofErr w:type="spellEnd"/>
-      <w:r>
-        <w:rPr>
-          <w:rFonts w:ascii="Consolas" w:eastAsia="Consolas" w:hAnsi="Consolas" w:cs="Consolas"/>
-          <w:sz w:val="24"/>
-          <w:szCs w:val="24"/>
-        </w:rPr>
-        <w:t xml:space="preserve">  # Odstranění balíčku</w:t>
-      </w:r>
-      <w:r>
-        <w:br/>
+      <w:r>
+        <w:rPr>
+          <w:noProof/>
+        </w:rPr>
+        <w:drawing>
+          <wp:inline distT="0" distB="0" distL="0" distR="0" wp14:anchorId="2B562816" wp14:editId="73C45497">
+            <wp:extent cx="6400798" cy="4547656"/>
+            <wp:effectExtent l="0" t="0" r="0" b="0"/>
+            <wp:docPr id="1474278190" name="Obrázek 1474278190" descr="Obsah obrázku text, snímek obrazovky, Písmo, číslo&#10;&#10;Obsah vygenerovaný umělou inteligencí může být nesprávný."/>
+            <wp:cNvGraphicFramePr>
+              <a:graphicFrameLocks xmlns:a="http://schemas.openxmlformats.org/drawingml/2006/main" noChangeAspect="1"/>
+            </wp:cNvGraphicFramePr>
+            <a:graphic xmlns:a="http://schemas.openxmlformats.org/drawingml/2006/main">
+              <a:graphicData uri="http://schemas.openxmlformats.org/drawingml/2006/picture">
+                <pic:pic xmlns:pic="http://schemas.openxmlformats.org/drawingml/2006/picture">
+                  <pic:nvPicPr>
+                    <pic:cNvPr id="1474278190" name="Obrázek 1474278190" descr="Obsah obrázku text, snímek obrazovky, Písmo, číslo&#10;&#10;Obsah vygenerovaný umělou inteligencí může být nesprávný."/>
+                    <pic:cNvPicPr/>
+                  </pic:nvPicPr>
+                  <pic:blipFill>
+                    <a:blip r:embed="rId5">
+                      <a:extLst>
+                        <a:ext uri="{28A0092B-C50C-407E-A947-70E740481C1C}">
+                          <a14:useLocalDpi xmlns:a14="http://schemas.microsoft.com/office/drawing/2010/main" val="0"/>
+                        </a:ext>
+                      </a:extLst>
+                    </a:blip>
+                    <a:stretch>
+                      <a:fillRect/>
+                    </a:stretch>
+                  </pic:blipFill>
+                  <pic:spPr>
+                    <a:xfrm>
+                      <a:off x="0" y="0"/>
+                      <a:ext cx="6400798" cy="4547656"/>
+                    </a:xfrm>
+                    <a:prstGeom prst="rect">
+                      <a:avLst/>
+                    </a:prstGeom>
+                  </pic:spPr>
+                </pic:pic>
+              </a:graphicData>
+            </a:graphic>
+          </wp:inline>
+        </w:drawing>
+      </w:r>
+      <w:r>
+        <w:rPr>
+          <w:noProof/>
+        </w:rPr>
+        <w:drawing>
+          <wp:inline distT="0" distB="0" distL="0" distR="0" wp14:anchorId="4F3CDB7B" wp14:editId="4DEE1087">
+            <wp:extent cx="5724524" cy="1952625"/>
+            <wp:effectExtent l="0" t="0" r="0" b="0"/>
+            <wp:docPr id="927620604" name="Obrázek 927620604" descr="Obsah obrázku text, snímek obrazovky, Písmo, účtenka&#10;&#10;Obsah vygenerovaný umělou inteligencí může být nesprávný."/>
+            <wp:cNvGraphicFramePr>
+              <a:graphicFrameLocks xmlns:a="http://schemas.openxmlformats.org/drawingml/2006/main" noChangeAspect="1"/>
+            </wp:cNvGraphicFramePr>
+            <a:graphic xmlns:a="http://schemas.openxmlformats.org/drawingml/2006/main">
+              <a:graphicData uri="http://schemas.openxmlformats.org/drawingml/2006/picture">
+                <pic:pic xmlns:pic="http://schemas.openxmlformats.org/drawingml/2006/picture">
+                  <pic:nvPicPr>
+                    <pic:cNvPr id="927620604" name="Obrázek 927620604" descr="Obsah obrázku text, snímek obrazovky, Písmo, účtenka&#10;&#10;Obsah vygenerovaný umělou inteligencí může být nesprávný."/>
+                    <pic:cNvPicPr/>
+                  </pic:nvPicPr>
+                  <pic:blipFill>
+                    <a:blip r:embed="rId6">
+                      <a:extLst>
+                        <a:ext uri="{28A0092B-C50C-407E-A947-70E740481C1C}">
+                          <a14:useLocalDpi xmlns:a14="http://schemas.microsoft.com/office/drawing/2010/main" val="0"/>
+                        </a:ext>
+                      </a:extLst>
+                    </a:blip>
+                    <a:stretch>
+                      <a:fillRect/>
+                    </a:stretch>
+                  </pic:blipFill>
+                  <pic:spPr>
+                    <a:xfrm>
+                      <a:off x="0" y="0"/>
+                      <a:ext cx="5724524" cy="1952625"/>
+                    </a:xfrm>
+                    <a:prstGeom prst="rect">
+                      <a:avLst/>
+                    </a:prstGeom>
+                  </pic:spPr>
+                </pic:pic>
+              </a:graphicData>
+            </a:graphic>
+          </wp:inline>
+        </w:drawing>
       </w:r>
     </w:p>
     <w:sectPr>
@@ -1168,6 +327,119 @@
 <file path=word/numbering.xml><?xml version="1.0" encoding="utf-8"?>
 <w:numbering xmlns:wpc="http://schemas.microsoft.com/office/word/2010/wordprocessingCanvas" xmlns:cx="http://schemas.microsoft.com/office/drawing/2014/chartex" xmlns:cx1="http://schemas.microsoft.com/office/drawing/2015/9/8/chartex" xmlns:cx2="http://schemas.microsoft.com/office/drawing/2015/10/21/chartex" xmlns:cx3="http://schemas.microsoft.com/office/drawing/2016/5/9/chartex" xmlns:cx4="http://schemas.microsoft.com/office/drawing/2016/5/10/chartex" xmlns:cx5="http://schemas.microsoft.com/office/drawing/2016/5/11/chartex" xmlns:cx6="http://schemas.microsoft.com/office/drawing/2016/5/12/chartex" xmlns:cx7="http://schemas.microsoft.com/office/drawing/2016/5/13/chartex" xmlns:cx8="http://schemas.microsoft.com/office/drawing/2016/5/14/chartex" xmlns:mc="http://schemas.openxmlformats.org/markup-compatibility/2006" xmlns:aink="http://schemas.microsoft.com/office/drawing/2016/ink" xmlns:am3d="http://schemas.microsoft.com/office/drawing/2017/model3d" xmlns:o="urn:schemas-microsoft-com:office:office" xmlns:oel="http://schemas.microsoft.com/office/2019/extlst" xmlns:r="http://schemas.openxmlformats.org/officeDocument/2006/relationships" xmlns:m="http://schemas.openxmlformats.org/officeDocument/2006/math" xmlns:v="urn:schemas-microsoft-com:vml" xmlns:wp14="http://schemas.microsoft.com/office/word/2010/wordprocessingDrawing" xmlns:wp="http://schemas.openxmlformats.org/drawingml/2006/wordprocessingDrawing" xmlns:w10="urn:schemas-microsoft-com:office:word" xmlns:w="http://schemas.openxmlformats.org/wordprocessingml/2006/main" xmlns:w14="http://schemas.microsoft.com/office/word/2010/wordml" xmlns:w15="http://schemas.microsoft.com/office/word/2012/wordml" xmlns:w16cex="http://schemas.microsoft.com/office/word/2018/wordml/cex" xmlns:w16cid="http://schemas.microsoft.com/office/word/2016/wordml/cid" xmlns:w16="http://schemas.microsoft.com/office/word/2018/wordml" xmlns:w16du="http://schemas.microsoft.com/office/word/2023/wordml/word16du" xmlns:w16sdtdh="http://schemas.microsoft.com/office/word/2020/wordml/sdtdatahash" xmlns:w16sdtfl="http://schemas.microsoft.com/office/word/2024/wordml/sdtformatlock" xmlns:w16se="http://schemas.microsoft.com/office/word/2015/wordml/symex" xmlns:wpg="http://schemas.microsoft.com/office/word/2010/wordprocessingGroup" xmlns:wpi="http://schemas.microsoft.com/office/word/2010/wordprocessingInk" xmlns:wne="http://schemas.microsoft.com/office/word/2006/wordml" xmlns:wps="http://schemas.microsoft.com/office/word/2010/wordprocessingShape" mc:Ignorable="w14 w15 w16se w16cid w16 w16cex w16sdtdh w16sdtfl w16du wp14">
   <w:abstractNum w:abstractNumId="0" w15:restartNumberingAfterBreak="0">
+    <w:nsid w:val="0A0385A3"/>
+    <w:multiLevelType w:val="hybridMultilevel"/>
+    <w:tmpl w:val="FA50643A"/>
+    <w:lvl w:ilvl="0" w:tplc="5C70B3F4">
+      <w:start w:val="1"/>
+      <w:numFmt w:val="bullet"/>
+      <w:lvlText w:val=""/>
+      <w:lvlJc w:val="left"/>
+      <w:pPr>
+        <w:ind w:left="720" w:hanging="360"/>
+      </w:pPr>
+      <w:rPr>
+        <w:rFonts w:ascii="Symbol" w:hAnsi="Symbol" w:hint="default"/>
+      </w:rPr>
+    </w:lvl>
+    <w:lvl w:ilvl="1" w:tplc="282EDCE6">
+      <w:start w:val="1"/>
+      <w:numFmt w:val="bullet"/>
+      <w:lvlText w:val="o"/>
+      <w:lvlJc w:val="left"/>
+      <w:pPr>
+        <w:ind w:left="1440" w:hanging="360"/>
+      </w:pPr>
+      <w:rPr>
+        <w:rFonts w:ascii="Courier New" w:hAnsi="Courier New" w:hint="default"/>
+      </w:rPr>
+    </w:lvl>
+    <w:lvl w:ilvl="2" w:tplc="07B27FF8">
+      <w:start w:val="1"/>
+      <w:numFmt w:val="bullet"/>
+      <w:lvlText w:val=""/>
+      <w:lvlJc w:val="left"/>
+      <w:pPr>
+        <w:ind w:left="2160" w:hanging="360"/>
+      </w:pPr>
+      <w:rPr>
+        <w:rFonts w:ascii="Wingdings" w:hAnsi="Wingdings" w:hint="default"/>
+      </w:rPr>
+    </w:lvl>
+    <w:lvl w:ilvl="3" w:tplc="AE1E6412">
+      <w:start w:val="1"/>
+      <w:numFmt w:val="bullet"/>
+      <w:lvlText w:val=""/>
+      <w:lvlJc w:val="left"/>
+      <w:pPr>
+        <w:ind w:left="2880" w:hanging="360"/>
+      </w:pPr>
+      <w:rPr>
+        <w:rFonts w:ascii="Symbol" w:hAnsi="Symbol" w:hint="default"/>
+      </w:rPr>
+    </w:lvl>
+    <w:lvl w:ilvl="4" w:tplc="5B064C44">
+      <w:start w:val="1"/>
+      <w:numFmt w:val="bullet"/>
+      <w:lvlText w:val="o"/>
+      <w:lvlJc w:val="left"/>
+      <w:pPr>
+        <w:ind w:left="3600" w:hanging="360"/>
+      </w:pPr>
+      <w:rPr>
+        <w:rFonts w:ascii="Courier New" w:hAnsi="Courier New" w:hint="default"/>
+      </w:rPr>
+    </w:lvl>
+    <w:lvl w:ilvl="5" w:tplc="1DA82DD8">
+      <w:start w:val="1"/>
+      <w:numFmt w:val="bullet"/>
+      <w:lvlText w:val=""/>
+      <w:lvlJc w:val="left"/>
+      <w:pPr>
+        <w:ind w:left="4320" w:hanging="360"/>
+      </w:pPr>
+      <w:rPr>
+        <w:rFonts w:ascii="Wingdings" w:hAnsi="Wingdings" w:hint="default"/>
+      </w:rPr>
+    </w:lvl>
+    <w:lvl w:ilvl="6" w:tplc="14FC4796">
+      <w:start w:val="1"/>
+      <w:numFmt w:val="bullet"/>
+      <w:lvlText w:val=""/>
+      <w:lvlJc w:val="left"/>
+      <w:pPr>
+        <w:ind w:left="5040" w:hanging="360"/>
+      </w:pPr>
+      <w:rPr>
+        <w:rFonts w:ascii="Symbol" w:hAnsi="Symbol" w:hint="default"/>
+      </w:rPr>
+    </w:lvl>
+    <w:lvl w:ilvl="7" w:tplc="D158D6D8">
+      <w:start w:val="1"/>
+      <w:numFmt w:val="bullet"/>
+      <w:lvlText w:val="o"/>
+      <w:lvlJc w:val="left"/>
+      <w:pPr>
+        <w:ind w:left="5760" w:hanging="360"/>
+      </w:pPr>
+      <w:rPr>
+        <w:rFonts w:ascii="Courier New" w:hAnsi="Courier New" w:hint="default"/>
+      </w:rPr>
+    </w:lvl>
+    <w:lvl w:ilvl="8" w:tplc="B260AA20">
+      <w:start w:val="1"/>
+      <w:numFmt w:val="bullet"/>
+      <w:lvlText w:val=""/>
+      <w:lvlJc w:val="left"/>
+      <w:pPr>
+        <w:ind w:left="6480" w:hanging="360"/>
+      </w:pPr>
+      <w:rPr>
+        <w:rFonts w:ascii="Wingdings" w:hAnsi="Wingdings" w:hint="default"/>
+      </w:rPr>
+    </w:lvl>
+  </w:abstractNum>
+  <w:abstractNum w:abstractNumId="1" w15:restartNumberingAfterBreak="0">
     <w:nsid w:val="74C56AAA"/>
     <w:multiLevelType w:val="hybridMultilevel"/>
     <w:tmpl w:val="200E1BDC"/>
@@ -1254,6 +526,9 @@
     </w:lvl>
   </w:abstractNum>
   <w:num w:numId="1" w16cid:durableId="1822963662">
+    <w:abstractNumId w:val="1"/>
+  </w:num>
+  <w:num w:numId="2" w16cid:durableId="47189942">
     <w:abstractNumId w:val="0"/>
   </w:num>
 </w:numbering>
@@ -1861,6 +1136,7 @@
   <w:style w:type="character" w:default="1" w:styleId="Standardnpsmoodstavce">
     <w:name w:val="Default Paragraph Font"/>
     <w:uiPriority w:val="1"/>
+    <w:semiHidden/>
     <w:unhideWhenUsed/>
   </w:style>
   <w:style w:type="table" w:default="1" w:styleId="Normlntabulka">
